--- a/data/results.docx
+++ b/data/results.docx
@@ -73,12 +73,12 @@
         <w:tblLook w:val="04A0" w:firstRow="1" w:lastRow="0" w:firstColumn="1" w:lastColumn="0" w:noHBand="0" w:noVBand="1"/>
       </w:tblPr>
       <w:tblGrid>
-        <w:gridCol w:w="963"/>
-        <w:gridCol w:w="1420"/>
-        <w:gridCol w:w="1656"/>
-        <w:gridCol w:w="1425"/>
-        <w:gridCol w:w="1416"/>
-        <w:gridCol w:w="1416"/>
+        <w:gridCol w:w="823"/>
+        <w:gridCol w:w="1211"/>
+        <w:gridCol w:w="1410"/>
+        <w:gridCol w:w="1211"/>
+        <w:gridCol w:w="1211"/>
+        <w:gridCol w:w="2430"/>
       </w:tblGrid>
       <w:tr>
         <w:tc>
@@ -753,6 +753,9 @@
             <w:tcW w:w="1416" w:type="dxa"/>
           </w:tcPr>
           <w:p>
+            <w:pPr>
+              <w:ind w:firstLineChars="700" w:firstLine="1470"/>
+            </w:pPr>
             <w:r>
               <w:rPr>
                 <w:noProof/>
@@ -9587,7 +9590,6 @@
             <w:tcW w:w="1416" w:type="dxa"/>
           </w:tcPr>
           <w:p>
-            <w:bookmarkStart w:id="0" w:name="_GoBack"/>
             <w:r>
               <w:rPr>
                 <w:noProof/>
@@ -9634,7 +9636,6 @@
                 </wp:inline>
               </w:drawing>
             </w:r>
-            <w:bookmarkEnd w:id="0"/>
           </w:p>
         </w:tc>
         <w:tc>
@@ -10533,6 +10534,7 @@
             <w:tcW w:w="1416" w:type="dxa"/>
           </w:tcPr>
           <w:p>
+            <w:bookmarkStart w:id="0" w:name="_GoBack"/>
             <w:r>
               <w:rPr>
                 <w:noProof/>
@@ -10583,6 +10585,7 @@
                 </wp:inline>
               </w:drawing>
             </w:r>
+            <w:bookmarkEnd w:id="0"/>
           </w:p>
         </w:tc>
         <w:tc>
